--- a/Resume_WanfeiLuo.docx
+++ b/Resume_WanfeiLuo.docx
@@ -112,17 +112,26 @@
         <w:rPr>
           <w:rFonts w:ascii="Times New Roman" w:hAnsi="Times New Roman" w:cs="Times New Roman"/>
         </w:rPr>
-        <w:t xml:space="preserve"> Data</w:t>
-      </w:r>
-      <w:r>
-        <w:rPr>
-          <w:rFonts w:ascii="Times New Roman" w:hAnsi="Times New Roman" w:cs="Times New Roman"/>
-        </w:rPr>
         <w:t xml:space="preserve"> </w:t>
       </w:r>
       <w:r>
         <w:rPr>
           <w:rFonts w:ascii="Times New Roman" w:hAnsi="Times New Roman" w:cs="Times New Roman"/>
+          <w:b/>
+        </w:rPr>
+        <w:t>Data</w:t>
+      </w:r>
+      <w:r>
+        <w:rPr>
+          <w:rFonts w:ascii="Times New Roman" w:hAnsi="Times New Roman" w:cs="Times New Roman"/>
+          <w:b/>
+        </w:rPr>
+        <w:t xml:space="preserve"> </w:t>
+      </w:r>
+      <w:r>
+        <w:rPr>
+          <w:rFonts w:ascii="Times New Roman" w:hAnsi="Times New Roman" w:cs="Times New Roman"/>
+          <w:b/>
         </w:rPr>
         <w:t>Analytics</w:t>
       </w:r>
@@ -236,7 +245,27 @@
         <w:rPr>
           <w:rFonts w:ascii="Times New Roman" w:hAnsi="Times New Roman" w:cs="Times New Roman"/>
         </w:rPr>
-        <w:t>Major in Economics, Minor in Statistics</w:t>
+        <w:t xml:space="preserve">Major in </w:t>
+      </w:r>
+      <w:r>
+        <w:rPr>
+          <w:rFonts w:ascii="Times New Roman" w:hAnsi="Times New Roman" w:cs="Times New Roman"/>
+          <w:b/>
+        </w:rPr>
+        <w:t>Economics</w:t>
+      </w:r>
+      <w:r>
+        <w:rPr>
+          <w:rFonts w:ascii="Times New Roman" w:hAnsi="Times New Roman" w:cs="Times New Roman"/>
+        </w:rPr>
+        <w:t xml:space="preserve">, Minor in </w:t>
+      </w:r>
+      <w:r>
+        <w:rPr>
+          <w:rFonts w:ascii="Times New Roman" w:hAnsi="Times New Roman" w:cs="Times New Roman"/>
+          <w:b/>
+        </w:rPr>
+        <w:t>Statistics</w:t>
       </w:r>
       <w:r>
         <w:rPr>
@@ -254,47 +283,10 @@
         <w:rPr>
           <w:rFonts w:ascii="Times New Roman" w:hAnsi="Times New Roman" w:cs="Times New Roman"/>
         </w:rPr>
-        <w:t xml:space="preserve">Rutgers University, New Brunswick, NJ, </w:t>
-      </w:r>
-      <w:r>
-        <w:rPr>
-          <w:rFonts w:ascii="Times New Roman" w:hAnsi="Times New Roman" w:cs="Times New Roman"/>
-        </w:rPr>
-        <w:t>May</w:t>
-      </w:r>
-      <w:r>
-        <w:rPr>
-          <w:rFonts w:ascii="Times New Roman" w:hAnsi="Times New Roman" w:cs="Times New Roman"/>
-        </w:rPr>
-        <w:t xml:space="preserve"> 20</w:t>
-      </w:r>
-      <w:r>
-        <w:rPr>
-          <w:rFonts w:ascii="Times New Roman" w:hAnsi="Times New Roman" w:cs="Times New Roman"/>
-        </w:rPr>
-        <w:t>18</w:t>
-      </w:r>
-      <w:r>
-        <w:rPr>
-          <w:rFonts w:ascii="Times New Roman" w:hAnsi="Times New Roman" w:cs="Times New Roman"/>
-        </w:rPr>
-        <w:t xml:space="preserve"> GPA: 3.</w:t>
-      </w:r>
-      <w:r>
-        <w:rPr>
-          <w:rFonts w:ascii="Times New Roman" w:hAnsi="Times New Roman" w:cs="Times New Roman"/>
-        </w:rPr>
-        <w:t>3</w:t>
-      </w:r>
-    </w:p>
-    <w:p>
-      <w:pPr>
-        <w:spacing w:after="0" w:line="240" w:lineRule="auto"/>
-        <w:jc w:val="both"/>
-        <w:rPr>
-          <w:rFonts w:ascii="Times New Roman" w:hAnsi="Times New Roman" w:cs="Times New Roman"/>
-        </w:rPr>
-      </w:pPr>
+        <w:t>Rutgers University, New Brunswick, NJ, May 2018 GPA: 3.3</w:t>
+      </w:r>
+      <w:bookmarkStart w:id="2" w:name="_GoBack"/>
+      <w:bookmarkEnd w:id="2"/>
     </w:p>
     <w:p>
       <w:pPr>
@@ -400,8 +392,8 @@
           <w:b/>
         </w:rPr>
       </w:pPr>
-      <w:bookmarkStart w:id="2" w:name="OLE_LINK14"/>
-      <w:bookmarkStart w:id="3" w:name="OLE_LINK15"/>
+      <w:bookmarkStart w:id="3" w:name="OLE_LINK14"/>
+      <w:bookmarkStart w:id="4" w:name="OLE_LINK15"/>
       <w:r>
         <w:rPr>
           <w:rFonts w:ascii="Times New Roman" w:hAnsi="Times New Roman" w:cs="Times New Roman"/>
@@ -409,8 +401,8 @@
         </w:rPr>
         <w:t>Becton Dickinson</w:t>
       </w:r>
-      <w:bookmarkEnd w:id="2"/>
       <w:bookmarkEnd w:id="3"/>
+      <w:bookmarkEnd w:id="4"/>
       <w:r>
         <w:rPr>
           <w:rFonts w:ascii="Times New Roman" w:hAnsi="Times New Roman" w:cs="Times New Roman"/>
@@ -473,7 +465,21 @@
           <w:b/>
         </w:rPr>
         <w:tab/>
-        <w:t xml:space="preserve">     </w:t>
+        <w:t xml:space="preserve">    </w:t>
+      </w:r>
+      <w:r>
+        <w:rPr>
+          <w:rFonts w:ascii="Times New Roman" w:hAnsi="Times New Roman" w:cs="Times New Roman"/>
+          <w:b/>
+        </w:rPr>
+        <w:t xml:space="preserve">  </w:t>
+      </w:r>
+      <w:r>
+        <w:rPr>
+          <w:rFonts w:ascii="Times New Roman" w:hAnsi="Times New Roman" w:cs="Times New Roman"/>
+          <w:b/>
+        </w:rPr>
+        <w:t xml:space="preserve"> </w:t>
       </w:r>
       <w:r>
         <w:rPr>
@@ -573,16 +579,6 @@
         </w:rPr>
         <w:t>Analyst Externship</w:t>
       </w:r>
-    </w:p>
-    <w:p>
-      <w:pPr>
-        <w:spacing w:after="0" w:line="240" w:lineRule="auto"/>
-        <w:rPr>
-          <w:rFonts w:ascii="Times New Roman" w:eastAsiaTheme="minorHAnsi" w:hAnsi="Times New Roman" w:cs="Times New Roman"/>
-          <w:b/>
-          <w:i/>
-        </w:rPr>
-      </w:pPr>
     </w:p>
     <w:p>
       <w:pPr>
@@ -760,8 +756,8 @@
           <w:rFonts w:ascii="Times New Roman" w:hAnsi="Times New Roman" w:cs="Times New Roman"/>
         </w:rPr>
       </w:pPr>
-      <w:bookmarkStart w:id="4" w:name="OLE_LINK21"/>
-      <w:bookmarkStart w:id="5" w:name="OLE_LINK22"/>
+      <w:bookmarkStart w:id="5" w:name="OLE_LINK21"/>
+      <w:bookmarkStart w:id="6" w:name="OLE_LINK22"/>
       <w:r>
         <w:rPr>
           <w:rFonts w:ascii="Times New Roman" w:hAnsi="Times New Roman" w:cs="Times New Roman"/>
@@ -793,8 +789,8 @@
         <w:t>.</w:t>
       </w:r>
     </w:p>
-    <w:bookmarkEnd w:id="4"/>
     <w:bookmarkEnd w:id="5"/>
+    <w:bookmarkEnd w:id="6"/>
     <w:p>
       <w:pPr>
         <w:spacing w:after="0" w:line="240" w:lineRule="auto"/>
@@ -817,9 +813,9 @@
           <w:bCs/>
         </w:rPr>
       </w:pPr>
-      <w:bookmarkStart w:id="6" w:name="OLE_LINK12"/>
-      <w:bookmarkStart w:id="7" w:name="OLE_LINK13"/>
-      <w:bookmarkStart w:id="8" w:name="OLE_LINK17"/>
+      <w:bookmarkStart w:id="7" w:name="OLE_LINK12"/>
+      <w:bookmarkStart w:id="8" w:name="OLE_LINK13"/>
+      <w:bookmarkStart w:id="9" w:name="OLE_LINK17"/>
       <w:r>
         <w:rPr>
           <w:rFonts w:ascii="Times New Roman" w:hAnsi="Times New Roman" w:cs="Times New Roman"/>
@@ -854,9 +850,9 @@
         </w:rPr>
         <w:t xml:space="preserve"> Media Co. </w:t>
       </w:r>
-      <w:bookmarkEnd w:id="6"/>
       <w:bookmarkEnd w:id="7"/>
       <w:bookmarkEnd w:id="8"/>
+      <w:bookmarkEnd w:id="9"/>
       <w:r>
         <w:rPr>
           <w:rFonts w:ascii="Times New Roman" w:hAnsi="Times New Roman" w:cs="Times New Roman"/>
@@ -920,7 +916,23 @@
           <w:bCs/>
         </w:rPr>
         <w:tab/>
-        <w:t xml:space="preserve">    June-Aug 2016</w:t>
+        <w:t>June</w:t>
+      </w:r>
+      <w:r>
+        <w:rPr>
+          <w:rFonts w:ascii="Times New Roman" w:hAnsi="Times New Roman" w:cs="Times New Roman"/>
+          <w:b/>
+          <w:bCs/>
+        </w:rPr>
+        <w:t xml:space="preserve"> to </w:t>
+      </w:r>
+      <w:r>
+        <w:rPr>
+          <w:rFonts w:ascii="Times New Roman" w:hAnsi="Times New Roman" w:cs="Times New Roman"/>
+          <w:b/>
+          <w:bCs/>
+        </w:rPr>
+        <w:t>Aug 2016</w:t>
       </w:r>
       <w:r>
         <w:rPr>
@@ -980,8 +992,8 @@
           <w:i/>
         </w:rPr>
       </w:pPr>
-      <w:bookmarkStart w:id="9" w:name="OLE_LINK18"/>
-      <w:bookmarkStart w:id="10" w:name="OLE_LINK19"/>
+      <w:bookmarkStart w:id="10" w:name="OLE_LINK18"/>
+      <w:bookmarkStart w:id="11" w:name="OLE_LINK19"/>
       <w:r>
         <w:rPr>
           <w:rFonts w:ascii="Times New Roman" w:hAnsi="Times New Roman" w:cs="Times New Roman"/>
@@ -1009,19 +1021,8 @@
         </w:rPr>
         <w:t>evelopment Internship</w:t>
       </w:r>
-    </w:p>
-    <w:bookmarkEnd w:id="9"/>
-    <w:bookmarkEnd w:id="10"/>
-    <w:p>
-      <w:pPr>
-        <w:spacing w:after="0" w:line="240" w:lineRule="auto"/>
-        <w:jc w:val="both"/>
-        <w:rPr>
-          <w:rFonts w:ascii="Times New Roman" w:hAnsi="Times New Roman" w:cs="Times New Roman"/>
-          <w:b/>
-          <w:bCs/>
-        </w:rPr>
-      </w:pPr>
+      <w:bookmarkEnd w:id="10"/>
+      <w:bookmarkEnd w:id="11"/>
     </w:p>
     <w:p>
       <w:pPr>
@@ -1039,8 +1040,8 @@
           <w:i/>
         </w:rPr>
       </w:pPr>
-      <w:bookmarkStart w:id="11" w:name="OLE_LINK27"/>
-      <w:bookmarkStart w:id="12" w:name="OLE_LINK28"/>
+      <w:bookmarkStart w:id="12" w:name="OLE_LINK27"/>
+      <w:bookmarkStart w:id="13" w:name="OLE_LINK28"/>
       <w:r>
         <w:rPr>
           <w:rFonts w:ascii="Times New Roman" w:eastAsia="Times New Roman" w:hAnsi="Times New Roman" w:cs="Times New Roman"/>
@@ -1076,7 +1077,7 @@
           <w:rFonts w:ascii="Times New Roman" w:hAnsi="Times New Roman" w:cs="Times New Roman"/>
           <w:bCs/>
         </w:rPr>
-        <w:t>Designed product presentation slides</w:t>
+        <w:t>Design product presentation slides</w:t>
       </w:r>
       <w:r>
         <w:rPr>
@@ -1192,7 +1193,7 @@
           <w:rFonts w:ascii="Times New Roman" w:hAnsi="Times New Roman" w:cs="Times New Roman"/>
           <w:bCs/>
         </w:rPr>
-        <w:t xml:space="preserve">Conducted research on advertising data for </w:t>
+        <w:t xml:space="preserve">Conduct research on advertising data for </w:t>
       </w:r>
       <w:r>
         <w:rPr>
@@ -1226,8 +1227,381 @@
         </w:rPr>
         <w:t xml:space="preserve"> about.</w:t>
       </w:r>
-      <w:bookmarkEnd w:id="11"/>
       <w:bookmarkEnd w:id="12"/>
+      <w:bookmarkEnd w:id="13"/>
+    </w:p>
+    <w:p>
+      <w:pPr>
+        <w:spacing w:after="0" w:line="240" w:lineRule="auto"/>
+        <w:jc w:val="both"/>
+        <w:rPr>
+          <w:rFonts w:ascii="Times New Roman" w:hAnsi="Times New Roman" w:cs="Times New Roman"/>
+          <w:bCs/>
+          <w:lang w:eastAsia="zh-CN"/>
+        </w:rPr>
+      </w:pPr>
+    </w:p>
+    <w:p>
+      <w:pPr>
+        <w:spacing w:after="0" w:line="240" w:lineRule="auto"/>
+        <w:jc w:val="both"/>
+        <w:rPr>
+          <w:rFonts w:ascii="Times New Roman" w:hAnsi="Times New Roman" w:cs="Times New Roman"/>
+          <w:b/>
+          <w:bCs/>
+          <w:lang w:eastAsia="zh-CN"/>
+        </w:rPr>
+      </w:pPr>
+      <w:r>
+        <w:rPr>
+          <w:rFonts w:ascii="Times New Roman" w:hAnsi="Times New Roman" w:cs="Times New Roman"/>
+          <w:b/>
+          <w:bCs/>
+          <w:lang w:eastAsia="zh-CN"/>
+        </w:rPr>
+        <w:t>Yelp Competition Project</w:t>
+      </w:r>
+      <w:r>
+        <w:rPr>
+          <w:rFonts w:ascii="Times New Roman" w:hAnsi="Times New Roman" w:cs="Times New Roman"/>
+          <w:b/>
+          <w:bCs/>
+          <w:lang w:eastAsia="zh-CN"/>
+        </w:rPr>
+        <w:t xml:space="preserve"> 2018</w:t>
+      </w:r>
+      <w:r>
+        <w:rPr>
+          <w:rFonts w:ascii="Times New Roman" w:hAnsi="Times New Roman" w:cs="Times New Roman"/>
+          <w:b/>
+          <w:bCs/>
+          <w:lang w:eastAsia="zh-CN"/>
+        </w:rPr>
+        <w:tab/>
+      </w:r>
+      <w:r>
+        <w:rPr>
+          <w:rFonts w:ascii="Times New Roman" w:hAnsi="Times New Roman" w:cs="Times New Roman"/>
+          <w:b/>
+          <w:bCs/>
+          <w:lang w:eastAsia="zh-CN"/>
+        </w:rPr>
+        <w:tab/>
+      </w:r>
+      <w:r>
+        <w:rPr>
+          <w:rFonts w:ascii="Times New Roman" w:hAnsi="Times New Roman" w:cs="Times New Roman"/>
+          <w:b/>
+          <w:bCs/>
+          <w:lang w:eastAsia="zh-CN"/>
+        </w:rPr>
+        <w:tab/>
+      </w:r>
+      <w:r>
+        <w:rPr>
+          <w:rFonts w:ascii="Times New Roman" w:hAnsi="Times New Roman" w:cs="Times New Roman"/>
+          <w:b/>
+          <w:bCs/>
+          <w:lang w:eastAsia="zh-CN"/>
+        </w:rPr>
+        <w:tab/>
+      </w:r>
+      <w:r>
+        <w:rPr>
+          <w:rFonts w:ascii="Times New Roman" w:hAnsi="Times New Roman" w:cs="Times New Roman"/>
+          <w:b/>
+          <w:bCs/>
+          <w:lang w:eastAsia="zh-CN"/>
+        </w:rPr>
+        <w:tab/>
+      </w:r>
+      <w:r>
+        <w:rPr>
+          <w:rFonts w:ascii="Times New Roman" w:hAnsi="Times New Roman" w:cs="Times New Roman"/>
+          <w:b/>
+          <w:bCs/>
+          <w:lang w:eastAsia="zh-CN"/>
+        </w:rPr>
+        <w:tab/>
+      </w:r>
+      <w:r>
+        <w:rPr>
+          <w:rFonts w:ascii="Times New Roman" w:hAnsi="Times New Roman" w:cs="Times New Roman"/>
+          <w:b/>
+          <w:bCs/>
+          <w:lang w:eastAsia="zh-CN"/>
+        </w:rPr>
+        <w:tab/>
+        <w:t xml:space="preserve"> Sep to Dec 2018</w:t>
+      </w:r>
+    </w:p>
+    <w:p>
+      <w:pPr>
+        <w:spacing w:after="0" w:line="240" w:lineRule="auto"/>
+        <w:jc w:val="both"/>
+        <w:rPr>
+          <w:rFonts w:ascii="Times New Roman" w:hAnsi="Times New Roman" w:cs="Times New Roman"/>
+          <w:bCs/>
+          <w:lang w:eastAsia="zh-CN"/>
+        </w:rPr>
+      </w:pPr>
+      <w:r>
+        <w:rPr>
+          <w:rFonts w:ascii="Times New Roman" w:hAnsi="Times New Roman" w:cs="Times New Roman"/>
+          <w:bCs/>
+          <w:lang w:eastAsia="zh-CN"/>
+        </w:rPr>
+        <w:t xml:space="preserve">Title: </w:t>
+      </w:r>
+      <w:r>
+        <w:rPr>
+          <w:rFonts w:ascii="Times New Roman" w:hAnsi="Times New Roman" w:cs="Times New Roman"/>
+          <w:bCs/>
+          <w:lang w:eastAsia="zh-CN"/>
+        </w:rPr>
+        <w:t>Will Others Interact With Your Yelp Review?</w:t>
+      </w:r>
+    </w:p>
+    <w:p>
+      <w:pPr>
+        <w:spacing w:after="0" w:line="240" w:lineRule="auto"/>
+        <w:jc w:val="both"/>
+        <w:rPr>
+          <w:rFonts w:ascii="Times New Roman" w:hAnsi="Times New Roman" w:cs="Times New Roman"/>
+          <w:b/>
+          <w:bCs/>
+          <w:i/>
+          <w:lang w:eastAsia="zh-CN"/>
+        </w:rPr>
+      </w:pPr>
+      <w:r>
+        <w:rPr>
+          <w:rFonts w:ascii="Times New Roman" w:hAnsi="Times New Roman" w:cs="Times New Roman"/>
+          <w:b/>
+          <w:bCs/>
+          <w:i/>
+          <w:lang w:eastAsia="zh-CN"/>
+        </w:rPr>
+        <w:t xml:space="preserve">Team </w:t>
+      </w:r>
+      <w:r>
+        <w:rPr>
+          <w:rFonts w:ascii="Times New Roman" w:hAnsi="Times New Roman" w:cs="Times New Roman"/>
+          <w:b/>
+          <w:bCs/>
+          <w:i/>
+          <w:lang w:eastAsia="zh-CN"/>
+        </w:rPr>
+        <w:t>O</w:t>
+      </w:r>
+      <w:r>
+        <w:rPr>
+          <w:rFonts w:ascii="Times New Roman" w:hAnsi="Times New Roman" w:cs="Times New Roman"/>
+          <w:b/>
+          <w:bCs/>
+          <w:i/>
+          <w:lang w:eastAsia="zh-CN"/>
+        </w:rPr>
+        <w:t>rgani</w:t>
+      </w:r>
+      <w:r>
+        <w:rPr>
+          <w:rFonts w:ascii="Times New Roman" w:hAnsi="Times New Roman" w:cs="Times New Roman" w:hint="eastAsia"/>
+          <w:b/>
+          <w:bCs/>
+          <w:i/>
+          <w:lang w:eastAsia="zh-CN"/>
+        </w:rPr>
+        <w:t>z</w:t>
+      </w:r>
+      <w:r>
+        <w:rPr>
+          <w:rFonts w:ascii="Times New Roman" w:hAnsi="Times New Roman" w:cs="Times New Roman"/>
+          <w:b/>
+          <w:bCs/>
+          <w:i/>
+          <w:lang w:eastAsia="zh-CN"/>
+        </w:rPr>
+        <w:t>er</w:t>
+      </w:r>
+    </w:p>
+    <w:p>
+      <w:pPr>
+        <w:pStyle w:val="ListParagraph"/>
+        <w:numPr>
+          <w:ilvl w:val="0"/>
+          <w:numId w:val="37"/>
+        </w:numPr>
+        <w:spacing w:after="0" w:line="240" w:lineRule="auto"/>
+        <w:jc w:val="both"/>
+        <w:rPr>
+          <w:rFonts w:ascii="Times New Roman" w:hAnsi="Times New Roman" w:cs="Times New Roman"/>
+          <w:bCs/>
+          <w:lang w:eastAsia="zh-CN"/>
+        </w:rPr>
+      </w:pPr>
+      <w:r>
+        <w:rPr>
+          <w:rFonts w:ascii="Times New Roman" w:hAnsi="Times New Roman" w:cs="Times New Roman"/>
+          <w:bCs/>
+          <w:lang w:eastAsia="zh-CN"/>
+        </w:rPr>
+        <w:t>Performed</w:t>
+      </w:r>
+      <w:r>
+        <w:rPr>
+          <w:rFonts w:ascii="Times New Roman" w:hAnsi="Times New Roman" w:cs="Times New Roman"/>
+          <w:bCs/>
+          <w:lang w:eastAsia="zh-CN"/>
+        </w:rPr>
+        <w:t xml:space="preserve"> supervised</w:t>
+      </w:r>
+      <w:r>
+        <w:rPr>
+          <w:rFonts w:ascii="Times New Roman" w:hAnsi="Times New Roman" w:cs="Times New Roman"/>
+          <w:bCs/>
+          <w:lang w:eastAsia="zh-CN"/>
+        </w:rPr>
+        <w:t xml:space="preserve"> </w:t>
+      </w:r>
+      <w:r>
+        <w:rPr>
+          <w:rFonts w:ascii="Times New Roman" w:hAnsi="Times New Roman" w:cs="Times New Roman"/>
+          <w:bCs/>
+          <w:lang w:eastAsia="zh-CN"/>
+        </w:rPr>
+        <w:t>machine learning</w:t>
+      </w:r>
+      <w:r>
+        <w:rPr>
+          <w:rFonts w:ascii="Times New Roman" w:hAnsi="Times New Roman" w:cs="Times New Roman"/>
+          <w:bCs/>
+          <w:lang w:eastAsia="zh-CN"/>
+        </w:rPr>
+        <w:t xml:space="preserve"> methods </w:t>
+      </w:r>
+      <w:r>
+        <w:rPr>
+          <w:rFonts w:ascii="Times New Roman" w:hAnsi="Times New Roman" w:cs="Times New Roman"/>
+          <w:bCs/>
+          <w:lang w:eastAsia="zh-CN"/>
+        </w:rPr>
+        <w:t>to predict the engagement of users, the model</w:t>
+      </w:r>
+      <w:r>
+        <w:rPr>
+          <w:rFonts w:ascii="Times New Roman" w:hAnsi="Times New Roman" w:cs="Times New Roman"/>
+          <w:bCs/>
+          <w:lang w:eastAsia="zh-CN"/>
+        </w:rPr>
+        <w:t>s</w:t>
+      </w:r>
+      <w:r>
+        <w:rPr>
+          <w:rFonts w:ascii="Times New Roman" w:hAnsi="Times New Roman" w:cs="Times New Roman"/>
+          <w:bCs/>
+          <w:lang w:eastAsia="zh-CN"/>
+        </w:rPr>
+        <w:t xml:space="preserve"> include Naïve Bayes, Random Forest</w:t>
+      </w:r>
+      <w:r>
+        <w:rPr>
+          <w:rFonts w:ascii="Times New Roman" w:hAnsi="Times New Roman" w:cs="Times New Roman"/>
+          <w:bCs/>
+          <w:lang w:eastAsia="zh-CN"/>
+        </w:rPr>
+        <w:t>,</w:t>
+      </w:r>
+      <w:r>
+        <w:rPr>
+          <w:rFonts w:ascii="Times New Roman" w:hAnsi="Times New Roman" w:cs="Times New Roman"/>
+          <w:bCs/>
+          <w:lang w:eastAsia="zh-CN"/>
+        </w:rPr>
+        <w:t xml:space="preserve"> Support Vector Machine</w:t>
+      </w:r>
+      <w:r>
+        <w:rPr>
+          <w:rFonts w:ascii="Times New Roman" w:hAnsi="Times New Roman" w:cs="Times New Roman"/>
+          <w:bCs/>
+          <w:lang w:eastAsia="zh-CN"/>
+        </w:rPr>
+        <w:t xml:space="preserve"> and etc. using </w:t>
+      </w:r>
+      <w:proofErr w:type="spellStart"/>
+      <w:r>
+        <w:rPr>
+          <w:rFonts w:ascii="Times New Roman" w:hAnsi="Times New Roman" w:cs="Times New Roman"/>
+          <w:bCs/>
+          <w:lang w:eastAsia="zh-CN"/>
+        </w:rPr>
+        <w:t>Scikit</w:t>
+      </w:r>
+      <w:proofErr w:type="spellEnd"/>
+      <w:r>
+        <w:rPr>
+          <w:rFonts w:ascii="Times New Roman" w:hAnsi="Times New Roman" w:cs="Times New Roman"/>
+          <w:bCs/>
+          <w:lang w:eastAsia="zh-CN"/>
+        </w:rPr>
+        <w:t>-learn</w:t>
+      </w:r>
+      <w:r>
+        <w:rPr>
+          <w:rFonts w:ascii="Times New Roman" w:hAnsi="Times New Roman" w:cs="Times New Roman"/>
+          <w:bCs/>
+          <w:lang w:eastAsia="zh-CN"/>
+        </w:rPr>
+        <w:t xml:space="preserve"> package in Python.</w:t>
+      </w:r>
+    </w:p>
+    <w:p>
+      <w:pPr>
+        <w:pStyle w:val="ListParagraph"/>
+        <w:numPr>
+          <w:ilvl w:val="0"/>
+          <w:numId w:val="37"/>
+        </w:numPr>
+        <w:spacing w:after="0" w:line="240" w:lineRule="auto"/>
+        <w:jc w:val="both"/>
+        <w:rPr>
+          <w:rFonts w:ascii="Times New Roman" w:hAnsi="Times New Roman" w:cs="Times New Roman"/>
+          <w:bCs/>
+          <w:lang w:eastAsia="zh-CN"/>
+        </w:rPr>
+      </w:pPr>
+      <w:r>
+        <w:rPr>
+          <w:rFonts w:ascii="Times New Roman" w:hAnsi="Times New Roman" w:cs="Times New Roman"/>
+          <w:bCs/>
+          <w:lang w:eastAsia="zh-CN"/>
+        </w:rPr>
+        <w:t>Accomplished a project-</w:t>
+      </w:r>
+      <w:r>
+        <w:rPr>
+          <w:rFonts w:ascii="Times New Roman" w:hAnsi="Times New Roman" w:cs="Times New Roman"/>
+          <w:bCs/>
+          <w:lang w:eastAsia="zh-CN"/>
+        </w:rPr>
+        <w:t>based</w:t>
+      </w:r>
+      <w:r>
+        <w:rPr>
+          <w:rFonts w:ascii="Times New Roman" w:hAnsi="Times New Roman" w:cs="Times New Roman"/>
+          <w:bCs/>
+          <w:lang w:eastAsia="zh-CN"/>
+        </w:rPr>
+        <w:t xml:space="preserve"> research paper to </w:t>
+      </w:r>
+      <w:r>
+        <w:rPr>
+          <w:rFonts w:ascii="Times New Roman" w:hAnsi="Times New Roman" w:cs="Times New Roman"/>
+          <w:bCs/>
+          <w:lang w:eastAsia="zh-CN"/>
+        </w:rPr>
+        <w:t>display the project objectives, data visualization, results and conclusion.</w:t>
+      </w:r>
     </w:p>
     <w:p>
       <w:pPr>
@@ -1747,16 +2121,7 @@
           <w:rFonts w:ascii="Times New Roman" w:hAnsi="Times New Roman" w:cs="Times New Roman"/>
           <w:bCs/>
         </w:rPr>
-        <w:t>The National Level-1 Ath</w:t>
-      </w:r>
-      <w:bookmarkStart w:id="13" w:name="_GoBack"/>
-      <w:bookmarkEnd w:id="13"/>
-      <w:r>
-        <w:rPr>
-          <w:rFonts w:ascii="Times New Roman" w:hAnsi="Times New Roman" w:cs="Times New Roman"/>
-          <w:bCs/>
-        </w:rPr>
-        <w:t>lete Certificates-Swimming</w:t>
+        <w:t>The National Level-1 Athlete Certificates-Swimming</w:t>
       </w:r>
       <w:r>
         <w:rPr>
@@ -1779,7 +2144,7 @@
           <w:b/>
           <w:bCs/>
         </w:rPr>
-        <w:t xml:space="preserve">    </w:t>
+        <w:t xml:space="preserve">, </w:t>
       </w:r>
       <w:r>
         <w:rPr>
@@ -1843,73 +2208,6 @@
         </w:rPr>
         <w:t xml:space="preserve">100-meter butterfly </w:t>
       </w:r>
-    </w:p>
-    <w:p>
-      <w:pPr>
-        <w:tabs>
-          <w:tab w:val="left" w:pos="2859"/>
-        </w:tabs>
-        <w:spacing w:after="0" w:line="240" w:lineRule="auto"/>
-        <w:rPr>
-          <w:rFonts w:ascii="Times New Roman" w:hAnsi="Times New Roman" w:cs="Times New Roman"/>
-          <w:b/>
-        </w:rPr>
-      </w:pPr>
-    </w:p>
-    <w:p>
-      <w:pPr>
-        <w:spacing w:after="0" w:line="240" w:lineRule="auto"/>
-        <w:rPr>
-          <w:rFonts w:ascii="Times New Roman" w:eastAsia="Times New Roman" w:hAnsi="Times New Roman" w:cs="Times New Roman"/>
-          <w:b/>
-        </w:rPr>
-      </w:pPr>
-      <w:r>
-        <w:rPr>
-          <w:rFonts w:ascii="Times New Roman" w:eastAsia="Times New Roman" w:hAnsi="Times New Roman" w:cs="Times New Roman"/>
-          <w:b/>
-        </w:rPr>
-        <w:t>INTERESTS:</w:t>
-      </w:r>
-    </w:p>
-    <w:p>
-      <w:pPr>
-        <w:spacing w:after="0" w:line="240" w:lineRule="auto"/>
-        <w:rPr>
-          <w:rFonts w:ascii="Times New Roman" w:eastAsia="Times New Roman" w:hAnsi="Times New Roman" w:cs="Times New Roman"/>
-          <w:b/>
-        </w:rPr>
-      </w:pPr>
-      <w:r>
-        <w:rPr>
-          <w:rFonts w:ascii="Times New Roman" w:eastAsia="Times New Roman" w:hAnsi="Times New Roman" w:cs="Times New Roman"/>
-        </w:rPr>
-        <w:t>Outdoor r</w:t>
-      </w:r>
-      <w:r>
-        <w:rPr>
-          <w:rFonts w:ascii="Times New Roman" w:eastAsia="Times New Roman" w:hAnsi="Times New Roman" w:cs="Times New Roman"/>
-        </w:rPr>
-        <w:t>unning</w:t>
-      </w:r>
-      <w:r>
-        <w:rPr>
-          <w:rFonts w:ascii="Times New Roman" w:eastAsia="Times New Roman" w:hAnsi="Times New Roman" w:cs="Times New Roman"/>
-        </w:rPr>
-        <w:t>, Hiking</w:t>
-      </w:r>
-    </w:p>
-    <w:p>
-      <w:pPr>
-        <w:tabs>
-          <w:tab w:val="left" w:pos="2859"/>
-        </w:tabs>
-        <w:spacing w:after="0" w:line="240" w:lineRule="auto"/>
-        <w:rPr>
-          <w:rFonts w:ascii="Times New Roman" w:hAnsi="Times New Roman" w:cs="Times New Roman"/>
-          <w:b/>
-        </w:rPr>
-      </w:pPr>
     </w:p>
     <w:sectPr>
       <w:headerReference w:type="default" r:id="rId8"/>
@@ -2004,7 +2302,7 @@
       <w:jc w:val="center"/>
       <w:rPr>
         <w:rFonts w:ascii="Times New Roman" w:hAnsi="Times New Roman" w:cs="Times New Roman"/>
-        <w:color w:val="FF0000"/>
+        <w:color w:val="000000" w:themeColor="text1"/>
         <w:sz w:val="20"/>
         <w:szCs w:val="20"/>
       </w:rPr>
@@ -2097,15 +2395,17 @@
     <w:r>
       <w:t xml:space="preserve"> </w:t>
     </w:r>
-    <w:r>
-      <w:rPr>
-        <w:rFonts w:ascii="Times New Roman" w:hAnsi="Times New Roman" w:cs="Times New Roman"/>
-        <w:color w:val="FF0000"/>
-        <w:sz w:val="20"/>
-        <w:szCs w:val="20"/>
-      </w:rPr>
-      <w:t>https://github.com/felicia1017</w:t>
-    </w:r>
+    <w:hyperlink r:id="rId2" w:history="1">
+      <w:r>
+        <w:rPr>
+          <w:rStyle w:val="Hyperlink"/>
+          <w:rFonts w:ascii="Times New Roman" w:hAnsi="Times New Roman" w:cs="Times New Roman"/>
+          <w:sz w:val="20"/>
+          <w:szCs w:val="20"/>
+        </w:rPr>
+        <w:t>https://github.com/felicia1017</w:t>
+      </w:r>
+    </w:hyperlink>
   </w:p>
 </w:hdr>
 </file>
@@ -2678,6 +2978,119 @@
     </w:lvl>
   </w:abstractNum>
   <w:abstractNum w:abstractNumId="5" w15:restartNumberingAfterBreak="0">
+    <w:nsid w:val="0A7C6D2C"/>
+    <w:multiLevelType w:val="hybridMultilevel"/>
+    <w:tmpl w:val="E7EE43D6"/>
+    <w:lvl w:ilvl="0" w:tplc="04090001">
+      <w:start w:val="1"/>
+      <w:numFmt w:val="bullet"/>
+      <w:lvlText w:val=""/>
+      <w:lvlJc w:val="left"/>
+      <w:pPr>
+        <w:ind w:left="720" w:hanging="360"/>
+      </w:pPr>
+      <w:rPr>
+        <w:rFonts w:ascii="Symbol" w:hAnsi="Symbol" w:hint="default"/>
+      </w:rPr>
+    </w:lvl>
+    <w:lvl w:ilvl="1" w:tplc="04090003" w:tentative="1">
+      <w:start w:val="1"/>
+      <w:numFmt w:val="bullet"/>
+      <w:lvlText w:val="o"/>
+      <w:lvlJc w:val="left"/>
+      <w:pPr>
+        <w:ind w:left="1440" w:hanging="360"/>
+      </w:pPr>
+      <w:rPr>
+        <w:rFonts w:ascii="Courier New" w:hAnsi="Courier New" w:cs="Courier New" w:hint="default"/>
+      </w:rPr>
+    </w:lvl>
+    <w:lvl w:ilvl="2" w:tplc="04090005" w:tentative="1">
+      <w:start w:val="1"/>
+      <w:numFmt w:val="bullet"/>
+      <w:lvlText w:val=""/>
+      <w:lvlJc w:val="left"/>
+      <w:pPr>
+        <w:ind w:left="2160" w:hanging="360"/>
+      </w:pPr>
+      <w:rPr>
+        <w:rFonts w:ascii="Wingdings" w:hAnsi="Wingdings" w:hint="default"/>
+      </w:rPr>
+    </w:lvl>
+    <w:lvl w:ilvl="3" w:tplc="04090001" w:tentative="1">
+      <w:start w:val="1"/>
+      <w:numFmt w:val="bullet"/>
+      <w:lvlText w:val=""/>
+      <w:lvlJc w:val="left"/>
+      <w:pPr>
+        <w:ind w:left="2880" w:hanging="360"/>
+      </w:pPr>
+      <w:rPr>
+        <w:rFonts w:ascii="Symbol" w:hAnsi="Symbol" w:hint="default"/>
+      </w:rPr>
+    </w:lvl>
+    <w:lvl w:ilvl="4" w:tplc="04090003" w:tentative="1">
+      <w:start w:val="1"/>
+      <w:numFmt w:val="bullet"/>
+      <w:lvlText w:val="o"/>
+      <w:lvlJc w:val="left"/>
+      <w:pPr>
+        <w:ind w:left="3600" w:hanging="360"/>
+      </w:pPr>
+      <w:rPr>
+        <w:rFonts w:ascii="Courier New" w:hAnsi="Courier New" w:cs="Courier New" w:hint="default"/>
+      </w:rPr>
+    </w:lvl>
+    <w:lvl w:ilvl="5" w:tplc="04090005" w:tentative="1">
+      <w:start w:val="1"/>
+      <w:numFmt w:val="bullet"/>
+      <w:lvlText w:val=""/>
+      <w:lvlJc w:val="left"/>
+      <w:pPr>
+        <w:ind w:left="4320" w:hanging="360"/>
+      </w:pPr>
+      <w:rPr>
+        <w:rFonts w:ascii="Wingdings" w:hAnsi="Wingdings" w:hint="default"/>
+      </w:rPr>
+    </w:lvl>
+    <w:lvl w:ilvl="6" w:tplc="04090001" w:tentative="1">
+      <w:start w:val="1"/>
+      <w:numFmt w:val="bullet"/>
+      <w:lvlText w:val=""/>
+      <w:lvlJc w:val="left"/>
+      <w:pPr>
+        <w:ind w:left="5040" w:hanging="360"/>
+      </w:pPr>
+      <w:rPr>
+        <w:rFonts w:ascii="Symbol" w:hAnsi="Symbol" w:hint="default"/>
+      </w:rPr>
+    </w:lvl>
+    <w:lvl w:ilvl="7" w:tplc="04090003" w:tentative="1">
+      <w:start w:val="1"/>
+      <w:numFmt w:val="bullet"/>
+      <w:lvlText w:val="o"/>
+      <w:lvlJc w:val="left"/>
+      <w:pPr>
+        <w:ind w:left="5760" w:hanging="360"/>
+      </w:pPr>
+      <w:rPr>
+        <w:rFonts w:ascii="Courier New" w:hAnsi="Courier New" w:cs="Courier New" w:hint="default"/>
+      </w:rPr>
+    </w:lvl>
+    <w:lvl w:ilvl="8" w:tplc="04090005" w:tentative="1">
+      <w:start w:val="1"/>
+      <w:numFmt w:val="bullet"/>
+      <w:lvlText w:val=""/>
+      <w:lvlJc w:val="left"/>
+      <w:pPr>
+        <w:ind w:left="6480" w:hanging="360"/>
+      </w:pPr>
+      <w:rPr>
+        <w:rFonts w:ascii="Wingdings" w:hAnsi="Wingdings" w:hint="default"/>
+      </w:rPr>
+    </w:lvl>
+  </w:abstractNum>
+  <w:abstractNum w:abstractNumId="6" w15:restartNumberingAfterBreak="0">
     <w:nsid w:val="0CA00D63"/>
     <w:multiLevelType w:val="hybridMultilevel"/>
     <w:tmpl w:val="A2705272"/>
@@ -2790,7 +3203,7 @@
       </w:rPr>
     </w:lvl>
   </w:abstractNum>
-  <w:abstractNum w:abstractNumId="6" w15:restartNumberingAfterBreak="0">
+  <w:abstractNum w:abstractNumId="7" w15:restartNumberingAfterBreak="0">
     <w:nsid w:val="0CF36E26"/>
     <w:multiLevelType w:val="hybridMultilevel"/>
     <w:tmpl w:val="5E50979A"/>
@@ -2903,7 +3316,7 @@
       </w:rPr>
     </w:lvl>
   </w:abstractNum>
-  <w:abstractNum w:abstractNumId="7" w15:restartNumberingAfterBreak="0">
+  <w:abstractNum w:abstractNumId="8" w15:restartNumberingAfterBreak="0">
     <w:nsid w:val="0CF4140D"/>
     <w:multiLevelType w:val="hybridMultilevel"/>
     <w:tmpl w:val="DBDC0AC4"/>
@@ -3016,7 +3429,7 @@
       </w:rPr>
     </w:lvl>
   </w:abstractNum>
-  <w:abstractNum w:abstractNumId="8" w15:restartNumberingAfterBreak="0">
+  <w:abstractNum w:abstractNumId="9" w15:restartNumberingAfterBreak="0">
     <w:nsid w:val="1EB3009A"/>
     <w:multiLevelType w:val="hybridMultilevel"/>
     <w:tmpl w:val="962C8220"/>
@@ -3129,7 +3542,7 @@
       </w:rPr>
     </w:lvl>
   </w:abstractNum>
-  <w:abstractNum w:abstractNumId="9" w15:restartNumberingAfterBreak="0">
+  <w:abstractNum w:abstractNumId="10" w15:restartNumberingAfterBreak="0">
     <w:nsid w:val="1F47248A"/>
     <w:multiLevelType w:val="hybridMultilevel"/>
     <w:tmpl w:val="1C38D954"/>
@@ -3242,7 +3655,7 @@
       </w:rPr>
     </w:lvl>
   </w:abstractNum>
-  <w:abstractNum w:abstractNumId="10" w15:restartNumberingAfterBreak="0">
+  <w:abstractNum w:abstractNumId="11" w15:restartNumberingAfterBreak="0">
     <w:nsid w:val="204527BF"/>
     <w:multiLevelType w:val="hybridMultilevel"/>
     <w:tmpl w:val="89E6B836"/>
@@ -3354,7 +3767,7 @@
       </w:rPr>
     </w:lvl>
   </w:abstractNum>
-  <w:abstractNum w:abstractNumId="11" w15:restartNumberingAfterBreak="0">
+  <w:abstractNum w:abstractNumId="12" w15:restartNumberingAfterBreak="0">
     <w:nsid w:val="28754D68"/>
     <w:multiLevelType w:val="hybridMultilevel"/>
     <w:tmpl w:val="6384374E"/>
@@ -3467,7 +3880,7 @@
       </w:rPr>
     </w:lvl>
   </w:abstractNum>
-  <w:abstractNum w:abstractNumId="12" w15:restartNumberingAfterBreak="0">
+  <w:abstractNum w:abstractNumId="13" w15:restartNumberingAfterBreak="0">
     <w:nsid w:val="29165988"/>
     <w:multiLevelType w:val="hybridMultilevel"/>
     <w:tmpl w:val="0C6844E0"/>
@@ -3580,7 +3993,7 @@
       </w:rPr>
     </w:lvl>
   </w:abstractNum>
-  <w:abstractNum w:abstractNumId="13" w15:restartNumberingAfterBreak="0">
+  <w:abstractNum w:abstractNumId="14" w15:restartNumberingAfterBreak="0">
     <w:nsid w:val="29277BB6"/>
     <w:multiLevelType w:val="hybridMultilevel"/>
     <w:tmpl w:val="5BB6CCB6"/>
@@ -3693,7 +4106,7 @@
       </w:rPr>
     </w:lvl>
   </w:abstractNum>
-  <w:abstractNum w:abstractNumId="14" w15:restartNumberingAfterBreak="0">
+  <w:abstractNum w:abstractNumId="15" w15:restartNumberingAfterBreak="0">
     <w:nsid w:val="296F4CB8"/>
     <w:multiLevelType w:val="hybridMultilevel"/>
     <w:tmpl w:val="EE304A18"/>
@@ -3806,7 +4219,7 @@
       </w:rPr>
     </w:lvl>
   </w:abstractNum>
-  <w:abstractNum w:abstractNumId="15" w15:restartNumberingAfterBreak="0">
+  <w:abstractNum w:abstractNumId="16" w15:restartNumberingAfterBreak="0">
     <w:nsid w:val="2AC203B6"/>
     <w:multiLevelType w:val="hybridMultilevel"/>
     <w:tmpl w:val="01E890E6"/>
@@ -3918,7 +4331,7 @@
       </w:rPr>
     </w:lvl>
   </w:abstractNum>
-  <w:abstractNum w:abstractNumId="16" w15:restartNumberingAfterBreak="0">
+  <w:abstractNum w:abstractNumId="17" w15:restartNumberingAfterBreak="0">
     <w:nsid w:val="2B744D5E"/>
     <w:multiLevelType w:val="hybridMultilevel"/>
     <w:tmpl w:val="BB32F934"/>
@@ -4031,7 +4444,7 @@
       </w:rPr>
     </w:lvl>
   </w:abstractNum>
-  <w:abstractNum w:abstractNumId="17" w15:restartNumberingAfterBreak="0">
+  <w:abstractNum w:abstractNumId="18" w15:restartNumberingAfterBreak="0">
     <w:nsid w:val="2F2314FE"/>
     <w:multiLevelType w:val="hybridMultilevel"/>
     <w:tmpl w:val="2CE48758"/>
@@ -4144,7 +4557,7 @@
       </w:rPr>
     </w:lvl>
   </w:abstractNum>
-  <w:abstractNum w:abstractNumId="18" w15:restartNumberingAfterBreak="0">
+  <w:abstractNum w:abstractNumId="19" w15:restartNumberingAfterBreak="0">
     <w:nsid w:val="423B17F9"/>
     <w:multiLevelType w:val="hybridMultilevel"/>
     <w:tmpl w:val="B5DA23D0"/>
@@ -4257,7 +4670,7 @@
       </w:rPr>
     </w:lvl>
   </w:abstractNum>
-  <w:abstractNum w:abstractNumId="19" w15:restartNumberingAfterBreak="0">
+  <w:abstractNum w:abstractNumId="20" w15:restartNumberingAfterBreak="0">
     <w:nsid w:val="461553E2"/>
     <w:multiLevelType w:val="hybridMultilevel"/>
     <w:tmpl w:val="B0728ECE"/>
@@ -4370,7 +4783,7 @@
       </w:rPr>
     </w:lvl>
   </w:abstractNum>
-  <w:abstractNum w:abstractNumId="20" w15:restartNumberingAfterBreak="0">
+  <w:abstractNum w:abstractNumId="21" w15:restartNumberingAfterBreak="0">
     <w:nsid w:val="482610FC"/>
     <w:multiLevelType w:val="hybridMultilevel"/>
     <w:tmpl w:val="75747508"/>
@@ -4459,7 +4872,7 @@
       </w:pPr>
     </w:lvl>
   </w:abstractNum>
-  <w:abstractNum w:abstractNumId="21" w15:restartNumberingAfterBreak="0">
+  <w:abstractNum w:abstractNumId="22" w15:restartNumberingAfterBreak="0">
     <w:nsid w:val="49131602"/>
     <w:multiLevelType w:val="hybridMultilevel"/>
     <w:tmpl w:val="0352A2CA"/>
@@ -4572,7 +4985,7 @@
       </w:rPr>
     </w:lvl>
   </w:abstractNum>
-  <w:abstractNum w:abstractNumId="22" w15:restartNumberingAfterBreak="0">
+  <w:abstractNum w:abstractNumId="23" w15:restartNumberingAfterBreak="0">
     <w:nsid w:val="4B53612C"/>
     <w:multiLevelType w:val="hybridMultilevel"/>
     <w:tmpl w:val="A93AC0C2"/>
@@ -4685,7 +5098,7 @@
       </w:rPr>
     </w:lvl>
   </w:abstractNum>
-  <w:abstractNum w:abstractNumId="23" w15:restartNumberingAfterBreak="0">
+  <w:abstractNum w:abstractNumId="24" w15:restartNumberingAfterBreak="0">
     <w:nsid w:val="4E945072"/>
     <w:multiLevelType w:val="hybridMultilevel"/>
     <w:tmpl w:val="D7F2FF40"/>
@@ -4798,7 +5211,7 @@
       </w:rPr>
     </w:lvl>
   </w:abstractNum>
-  <w:abstractNum w:abstractNumId="24" w15:restartNumberingAfterBreak="0">
+  <w:abstractNum w:abstractNumId="25" w15:restartNumberingAfterBreak="0">
     <w:nsid w:val="52375D3A"/>
     <w:multiLevelType w:val="hybridMultilevel"/>
     <w:tmpl w:val="71205302"/>
@@ -4911,7 +5324,7 @@
       </w:rPr>
     </w:lvl>
   </w:abstractNum>
-  <w:abstractNum w:abstractNumId="25" w15:restartNumberingAfterBreak="0">
+  <w:abstractNum w:abstractNumId="26" w15:restartNumberingAfterBreak="0">
     <w:nsid w:val="52DD3242"/>
     <w:multiLevelType w:val="hybridMultilevel"/>
     <w:tmpl w:val="8BDCE8FC"/>
@@ -5024,7 +5437,7 @@
       </w:rPr>
     </w:lvl>
   </w:abstractNum>
-  <w:abstractNum w:abstractNumId="26" w15:restartNumberingAfterBreak="0">
+  <w:abstractNum w:abstractNumId="27" w15:restartNumberingAfterBreak="0">
     <w:nsid w:val="54B9086E"/>
     <w:multiLevelType w:val="hybridMultilevel"/>
     <w:tmpl w:val="E85E0958"/>
@@ -5137,7 +5550,7 @@
       </w:rPr>
     </w:lvl>
   </w:abstractNum>
-  <w:abstractNum w:abstractNumId="27" w15:restartNumberingAfterBreak="0">
+  <w:abstractNum w:abstractNumId="28" w15:restartNumberingAfterBreak="0">
     <w:nsid w:val="56915304"/>
     <w:multiLevelType w:val="multilevel"/>
     <w:tmpl w:val="300A775C"/>
@@ -5250,7 +5663,7 @@
       </w:rPr>
     </w:lvl>
   </w:abstractNum>
-  <w:abstractNum w:abstractNumId="28" w15:restartNumberingAfterBreak="0">
+  <w:abstractNum w:abstractNumId="29" w15:restartNumberingAfterBreak="0">
     <w:nsid w:val="5B191E01"/>
     <w:multiLevelType w:val="hybridMultilevel"/>
     <w:tmpl w:val="8A6CC4C0"/>
@@ -5363,7 +5776,7 @@
       </w:rPr>
     </w:lvl>
   </w:abstractNum>
-  <w:abstractNum w:abstractNumId="29" w15:restartNumberingAfterBreak="0">
+  <w:abstractNum w:abstractNumId="30" w15:restartNumberingAfterBreak="0">
     <w:nsid w:val="5CC54B96"/>
     <w:multiLevelType w:val="hybridMultilevel"/>
     <w:tmpl w:val="E7E498A6"/>
@@ -5476,7 +5889,7 @@
       </w:rPr>
     </w:lvl>
   </w:abstractNum>
-  <w:abstractNum w:abstractNumId="30" w15:restartNumberingAfterBreak="0">
+  <w:abstractNum w:abstractNumId="31" w15:restartNumberingAfterBreak="0">
     <w:nsid w:val="5F6F7E0A"/>
     <w:multiLevelType w:val="hybridMultilevel"/>
     <w:tmpl w:val="474E0AA4"/>
@@ -5589,7 +6002,7 @@
       </w:rPr>
     </w:lvl>
   </w:abstractNum>
-  <w:abstractNum w:abstractNumId="31" w15:restartNumberingAfterBreak="0">
+  <w:abstractNum w:abstractNumId="32" w15:restartNumberingAfterBreak="0">
     <w:nsid w:val="67C2422B"/>
     <w:multiLevelType w:val="multilevel"/>
     <w:tmpl w:val="7B443E76"/>
@@ -5738,7 +6151,7 @@
       </w:rPr>
     </w:lvl>
   </w:abstractNum>
-  <w:abstractNum w:abstractNumId="32" w15:restartNumberingAfterBreak="0">
+  <w:abstractNum w:abstractNumId="33" w15:restartNumberingAfterBreak="0">
     <w:nsid w:val="68303E64"/>
     <w:multiLevelType w:val="hybridMultilevel"/>
     <w:tmpl w:val="65B43854"/>
@@ -5851,7 +6264,7 @@
       </w:rPr>
     </w:lvl>
   </w:abstractNum>
-  <w:abstractNum w:abstractNumId="33" w15:restartNumberingAfterBreak="0">
+  <w:abstractNum w:abstractNumId="34" w15:restartNumberingAfterBreak="0">
     <w:nsid w:val="6BCC4A07"/>
     <w:multiLevelType w:val="hybridMultilevel"/>
     <w:tmpl w:val="361C3150"/>
@@ -5964,7 +6377,7 @@
       </w:rPr>
     </w:lvl>
   </w:abstractNum>
-  <w:abstractNum w:abstractNumId="34" w15:restartNumberingAfterBreak="0">
+  <w:abstractNum w:abstractNumId="35" w15:restartNumberingAfterBreak="0">
     <w:nsid w:val="718F4499"/>
     <w:multiLevelType w:val="hybridMultilevel"/>
     <w:tmpl w:val="C71E5D1A"/>
@@ -6077,7 +6490,7 @@
       </w:rPr>
     </w:lvl>
   </w:abstractNum>
-  <w:abstractNum w:abstractNumId="35" w15:restartNumberingAfterBreak="0">
+  <w:abstractNum w:abstractNumId="36" w15:restartNumberingAfterBreak="0">
     <w:nsid w:val="79CC4ECF"/>
     <w:multiLevelType w:val="hybridMultilevel"/>
     <w:tmpl w:val="4D422ADC"/>
@@ -6191,94 +6604,94 @@
     </w:lvl>
   </w:abstractNum>
   <w:num w:numId="1">
-    <w:abstractNumId w:val="7"/>
+    <w:abstractNumId w:val="8"/>
   </w:num>
   <w:num w:numId="2">
     <w:abstractNumId w:val="4"/>
   </w:num>
   <w:num w:numId="3">
-    <w:abstractNumId w:val="22"/>
+    <w:abstractNumId w:val="23"/>
   </w:num>
   <w:num w:numId="4">
-    <w:abstractNumId w:val="20"/>
+    <w:abstractNumId w:val="21"/>
   </w:num>
   <w:num w:numId="5">
-    <w:abstractNumId w:val="30"/>
+    <w:abstractNumId w:val="31"/>
   </w:num>
   <w:num w:numId="6">
-    <w:abstractNumId w:val="32"/>
+    <w:abstractNumId w:val="33"/>
   </w:num>
   <w:num w:numId="7">
-    <w:abstractNumId w:val="13"/>
+    <w:abstractNumId w:val="14"/>
   </w:num>
   <w:num w:numId="8">
-    <w:abstractNumId w:val="26"/>
+    <w:abstractNumId w:val="27"/>
   </w:num>
   <w:num w:numId="9">
-    <w:abstractNumId w:val="14"/>
+    <w:abstractNumId w:val="15"/>
   </w:num>
   <w:num w:numId="10">
-    <w:abstractNumId w:val="33"/>
+    <w:abstractNumId w:val="34"/>
   </w:num>
   <w:num w:numId="11">
-    <w:abstractNumId w:val="28"/>
+    <w:abstractNumId w:val="29"/>
   </w:num>
   <w:num w:numId="12">
-    <w:abstractNumId w:val="6"/>
+    <w:abstractNumId w:val="7"/>
   </w:num>
   <w:num w:numId="13">
-    <w:abstractNumId w:val="16"/>
+    <w:abstractNumId w:val="17"/>
   </w:num>
   <w:num w:numId="14">
     <w:abstractNumId w:val="2"/>
   </w:num>
   <w:num w:numId="15">
-    <w:abstractNumId w:val="19"/>
+    <w:abstractNumId w:val="20"/>
   </w:num>
   <w:num w:numId="16">
-    <w:abstractNumId w:val="5"/>
+    <w:abstractNumId w:val="6"/>
   </w:num>
   <w:num w:numId="17">
+    <w:abstractNumId w:val="13"/>
+  </w:num>
+  <w:num w:numId="18">
+    <w:abstractNumId w:val="26"/>
+  </w:num>
+  <w:num w:numId="19">
+    <w:abstractNumId w:val="24"/>
+  </w:num>
+  <w:num w:numId="20">
     <w:abstractNumId w:val="12"/>
   </w:num>
-  <w:num w:numId="18">
-    <w:abstractNumId w:val="25"/>
-  </w:num>
-  <w:num w:numId="19">
-    <w:abstractNumId w:val="23"/>
-  </w:num>
-  <w:num w:numId="20">
-    <w:abstractNumId w:val="11"/>
-  </w:num>
   <w:num w:numId="21">
-    <w:abstractNumId w:val="21"/>
+    <w:abstractNumId w:val="22"/>
   </w:num>
   <w:num w:numId="22">
-    <w:abstractNumId w:val="29"/>
+    <w:abstractNumId w:val="30"/>
   </w:num>
   <w:num w:numId="23">
-    <w:abstractNumId w:val="9"/>
+    <w:abstractNumId w:val="10"/>
   </w:num>
   <w:num w:numId="24">
-    <w:abstractNumId w:val="8"/>
+    <w:abstractNumId w:val="9"/>
   </w:num>
   <w:num w:numId="25">
     <w:abstractNumId w:val="3"/>
   </w:num>
   <w:num w:numId="26">
-    <w:abstractNumId w:val="10"/>
+    <w:abstractNumId w:val="11"/>
   </w:num>
   <w:num w:numId="27">
-    <w:abstractNumId w:val="15"/>
+    <w:abstractNumId w:val="16"/>
   </w:num>
   <w:num w:numId="28">
-    <w:abstractNumId w:val="17"/>
+    <w:abstractNumId w:val="18"/>
   </w:num>
   <w:num w:numId="29">
-    <w:abstractNumId w:val="18"/>
+    <w:abstractNumId w:val="19"/>
   </w:num>
   <w:num w:numId="30">
-    <w:abstractNumId w:val="34"/>
+    <w:abstractNumId w:val="35"/>
   </w:num>
   <w:num w:numId="31">
     <w:abstractNumId w:val="0"/>
@@ -6287,16 +6700,19 @@
     <w:abstractNumId w:val="1"/>
   </w:num>
   <w:num w:numId="33">
-    <w:abstractNumId w:val="31"/>
+    <w:abstractNumId w:val="32"/>
   </w:num>
   <w:num w:numId="34">
-    <w:abstractNumId w:val="35"/>
+    <w:abstractNumId w:val="36"/>
   </w:num>
   <w:num w:numId="35">
-    <w:abstractNumId w:val="24"/>
+    <w:abstractNumId w:val="25"/>
   </w:num>
   <w:num w:numId="36">
-    <w:abstractNumId w:val="27"/>
+    <w:abstractNumId w:val="28"/>
+  </w:num>
+  <w:num w:numId="37">
+    <w:abstractNumId w:val="5"/>
   </w:num>
 </w:numbering>
 </file>
@@ -6424,6 +6840,7 @@
     <w:lsdException w:name="HTML Sample" w:semiHidden="1" w:unhideWhenUsed="1"/>
     <w:lsdException w:name="HTML Typewriter" w:semiHidden="1" w:unhideWhenUsed="1"/>
     <w:lsdException w:name="HTML Variable" w:semiHidden="1" w:unhideWhenUsed="1"/>
+    <w:lsdException w:name="Normal Table" w:semiHidden="1" w:unhideWhenUsed="1"/>
     <w:lsdException w:name="annotation subject" w:semiHidden="1" w:unhideWhenUsed="1"/>
     <w:lsdException w:name="No List" w:semiHidden="1" w:unhideWhenUsed="1"/>
     <w:lsdException w:name="Outline List 1" w:semiHidden="1" w:unhideWhenUsed="1"/>
@@ -6467,8 +6884,10 @@
     <w:lsdException w:name="Table Elegant" w:semiHidden="1" w:unhideWhenUsed="1"/>
     <w:lsdException w:name="Table Professional" w:semiHidden="1" w:unhideWhenUsed="1"/>
     <w:lsdException w:name="Table Subtle 1" w:semiHidden="1" w:unhideWhenUsed="1"/>
+    <w:lsdException w:name="Table Subtle 2" w:semiHidden="1" w:unhideWhenUsed="1"/>
     <w:lsdException w:name="Table Web 1" w:semiHidden="1" w:unhideWhenUsed="1"/>
     <w:lsdException w:name="Table Web 2" w:semiHidden="1" w:unhideWhenUsed="1"/>
+    <w:lsdException w:name="Table Web 3" w:semiHidden="1" w:unhideWhenUsed="1"/>
     <w:lsdException w:name="Balloon Text" w:semiHidden="1" w:unhideWhenUsed="1"/>
     <w:lsdException w:name="Table Grid" w:uiPriority="59"/>
     <w:lsdException w:name="Table Theme" w:semiHidden="1" w:unhideWhenUsed="1"/>
@@ -6894,6 +7313,19 @@
       <w:u w:val="single"/>
     </w:rPr>
   </w:style>
+  <w:style w:type="paragraph" w:styleId="NormalWeb">
+    <w:name w:val="Normal (Web)"/>
+    <w:basedOn w:val="Normal"/>
+    <w:uiPriority w:val="99"/>
+    <w:semiHidden/>
+    <w:unhideWhenUsed/>
+    <w:rsid w:val="00F12F9B"/>
+    <w:rPr>
+      <w:rFonts w:ascii="Times New Roman" w:hAnsi="Times New Roman" w:cs="Times New Roman"/>
+      <w:sz w:val="24"/>
+      <w:szCs w:val="24"/>
+    </w:rPr>
+  </w:style>
 </w:styles>
 </file>
 
@@ -7187,7 +7619,7 @@
 </file>
 
 <file path=customXml/itemProps1.xml><?xml version="1.0" encoding="utf-8"?>
-<ds:datastoreItem xmlns:ds="http://schemas.openxmlformats.org/officeDocument/2006/customXml" ds:itemID="{68FE31A8-072E-174F-BDE7-9BE5DA5AD11F}">
+<ds:datastoreItem xmlns:ds="http://schemas.openxmlformats.org/officeDocument/2006/customXml" ds:itemID="{7C982BB1-E3D1-2C4C-9CDF-0B0FD3C6FD8E}">
   <ds:schemaRefs>
     <ds:schemaRef ds:uri="http://schemas.openxmlformats.org/officeDocument/2006/bibliography"/>
   </ds:schemaRefs>
